--- a/Docs/Final20202.docx
+++ b/Docs/Final20202.docx
@@ -8,10 +8,7 @@
         <w:spacing w:line="278" w:lineRule="auto"/>
       </w:pPr>
       <w:r>
-        <w:t>Práctica</w:t>
-      </w:r>
-      <w:r>
-        <w:t>.</w:t>
+        <w:t>Práctica.</w:t>
       </w:r>
       <w:r>
         <w:rPr>
@@ -740,10 +737,7 @@
         <w:t xml:space="preserve"> </w:t>
       </w:r>
       <w:r>
-        <w:t>trabajo" es un número que se aso</w:t>
-      </w:r>
-      <w:r>
-        <w:t>cia con el trabajo en el momento que se registra. El primer</w:t>
+        <w:t>trabajo" es un número que se asocia con el trabajo en el momento que se registra. El primer</w:t>
       </w:r>
       <w:r>
         <w:rPr>
@@ -1035,10 +1029,7 @@
         <w:t xml:space="preserve"> </w:t>
       </w:r>
       <w:r>
-        <w:t>revis</w:t>
-      </w:r>
-      <w:r>
-        <w:t>ión.</w:t>
+        <w:t>revisión.</w:t>
       </w:r>
       <w:r>
         <w:rPr>
@@ -1184,10 +1175,7 @@
         <w:t xml:space="preserve"> </w:t>
       </w:r>
       <w:r>
-        <w:t>reparación el precio del material es 0 y va</w:t>
-      </w:r>
-      <w:r>
-        <w:t xml:space="preserve"> aumentando a medida que los mecánicos van</w:t>
+        <w:t>reparación el precio del material es 0 y va aumentando a medida que los mecánicos van</w:t>
       </w:r>
       <w:r>
         <w:rPr>
@@ -1248,10 +1236,7 @@
       </w:r>
       <w:proofErr w:type="gramEnd"/>
       <w:r>
-        <w:t xml:space="preserve"> para cada trabajo se compone de una parte fija qu</w:t>
-      </w:r>
-      <w:r>
-        <w:t>e resulta de multiplicar el</w:t>
+        <w:t xml:space="preserve"> para cada trabajo se compone de una parte fija que resulta de multiplicar el</w:t>
       </w:r>
       <w:r>
         <w:rPr>
@@ -1824,13 +1809,7 @@
         <w:rPr>
           <w:sz w:val="24"/>
         </w:rPr>
-        <w:t>multi</w:t>
-      </w:r>
-      <w:r>
-        <w:rPr>
-          <w:sz w:val="24"/>
-        </w:rPr>
-        <w:t>plicado por</w:t>
+        <w:t>multiplicado por</w:t>
       </w:r>
       <w:r>
         <w:rPr>
@@ -8468,13 +8447,7 @@
         <w:rPr>
           <w:sz w:val="24"/>
         </w:rPr>
-        <w:t>descrip</w:t>
-      </w:r>
-      <w:r>
-        <w:rPr>
-          <w:sz w:val="24"/>
-        </w:rPr>
-        <w:t>ción.</w:t>
+        <w:t>descripción.</w:t>
       </w:r>
     </w:p>
     <w:p>
@@ -12567,6 +12540,150 @@
           <w:sz w:val="24"/>
         </w:rPr>
       </w:pPr>
+    </w:p>
+    <w:p>
+      <w:pPr>
+        <w:rPr>
+          <w:sz w:val="24"/>
+        </w:rPr>
+      </w:pPr>
+      <w:r>
+        <w:rPr>
+          <w:sz w:val="24"/>
+        </w:rPr>
+        <w:t>0,000000008 x 10</w:t>
+      </w:r>
+      <w:r>
+        <w:rPr>
+          <w:sz w:val="24"/>
+          <w:vertAlign w:val="superscript"/>
+        </w:rPr>
+        <w:t xml:space="preserve"> 12</w:t>
+      </w:r>
+    </w:p>
+    <w:p>
+      <w:pPr>
+        <w:rPr>
+          <w:sz w:val="24"/>
+        </w:rPr>
+      </w:pPr>
+      <w:r>
+        <w:rPr>
+          <w:sz w:val="24"/>
+        </w:rPr>
+        <w:t>0,00000000016</w:t>
+      </w:r>
+    </w:p>
+    <w:p>
+      <w:pPr>
+        <w:rPr>
+          <w:sz w:val="24"/>
+        </w:rPr>
+      </w:pPr>
+    </w:p>
+    <w:p>
+      <w:pPr>
+        <w:rPr>
+          <w:sz w:val="24"/>
+        </w:rPr>
+      </w:pPr>
+      <w:r>
+        <w:rPr>
+          <w:sz w:val="24"/>
+        </w:rPr>
+        <w:t>8x 10</w:t>
+      </w:r>
+      <w:r>
+        <w:rPr>
+          <w:sz w:val="24"/>
+          <w:vertAlign w:val="superscript"/>
+        </w:rPr>
+        <w:t>3</w:t>
+      </w:r>
+    </w:p>
+    <w:p>
+      <w:pPr>
+        <w:rPr>
+          <w:sz w:val="24"/>
+          <w:vertAlign w:val="superscript"/>
+        </w:rPr>
+      </w:pPr>
+      <w:r>
+        <w:rPr>
+          <w:sz w:val="24"/>
+        </w:rPr>
+        <w:t>16x10</w:t>
+      </w:r>
+      <w:r>
+        <w:rPr>
+          <w:sz w:val="24"/>
+          <w:vertAlign w:val="superscript"/>
+        </w:rPr>
+        <w:t>-11</w:t>
+      </w:r>
+    </w:p>
+    <w:p>
+      <w:pPr>
+        <w:rPr>
+          <w:sz w:val="24"/>
+          <w:vertAlign w:val="superscript"/>
+        </w:rPr>
+      </w:pPr>
+    </w:p>
+    <w:p>
+      <w:pPr>
+        <w:rPr>
+          <w:sz w:val="24"/>
+          <w:vertAlign w:val="superscript"/>
+        </w:rPr>
+      </w:pPr>
+      <w:r>
+        <w:rPr>
+          <w:sz w:val="24"/>
+        </w:rPr>
+        <w:t>0,5</w:t>
+      </w:r>
+      <w:r>
+        <w:rPr>
+          <w:sz w:val="24"/>
+        </w:rPr>
+        <w:t>x10</w:t>
+      </w:r>
+      <w:r>
+        <w:rPr>
+          <w:sz w:val="24"/>
+          <w:vertAlign w:val="superscript"/>
+        </w:rPr>
+        <w:t>14</w:t>
+      </w:r>
+    </w:p>
+    <w:p>
+      <w:pPr>
+        <w:rPr>
+          <w:sz w:val="24"/>
+          <w:vertAlign w:val="superscript"/>
+        </w:rPr>
+      </w:pPr>
+    </w:p>
+    <w:p>
+      <w:pPr>
+        <w:rPr>
+          <w:sz w:val="24"/>
+        </w:rPr>
+      </w:pPr>
+      <w:r>
+        <w:rPr>
+          <w:sz w:val="24"/>
+        </w:rPr>
+        <w:t>0,125x10</w:t>
+      </w:r>
+      <w:r>
+        <w:rPr>
+          <w:sz w:val="24"/>
+          <w:vertAlign w:val="superscript"/>
+        </w:rPr>
+        <w:t>42</w:t>
+      </w:r>
       <w:r>
         <w:rPr>
           <w:sz w:val="24"/>
